--- a/src/assets/AlexTran.docx
+++ b/src/assets/AlexTran.docx
@@ -8,14 +8,18 @@
         <w:ind w:left="3" w:right="0" w:firstLine="0"/>
         <w:jc w:val="center"/>
         <w:rPr>
-          <w:rFonts w:ascii="Arial Nova" w:hAnsi="Arial Nova"/>
-        </w:rPr>
-      </w:pPr>
-      <w:r>
-        <w:rPr>
-          <w:rFonts w:ascii="Arial Nova" w:eastAsia="Times New Roman" w:hAnsi="Arial Nova" w:cs="Times New Roman"/>
           <w:b/>
-          <w:sz w:val="44"/>
+          <w:bCs/>
+          <w:sz w:val="40"/>
+          <w:szCs w:val="40"/>
+        </w:rPr>
+      </w:pPr>
+      <w:r>
+        <w:rPr>
+          <w:b/>
+          <w:bCs/>
+          <w:sz w:val="40"/>
+          <w:szCs w:val="40"/>
         </w:rPr>
         <w:t>Alex Tran</w:t>
       </w:r>
@@ -38,35 +42,7 @@
             <w:rStyle w:val="Hyperlink"/>
             <w:rFonts w:ascii="Arial Nova" w:hAnsi="Arial Nova"/>
           </w:rPr>
-          <w:t>alextran474@gma</w:t>
-        </w:r>
-        <w:r>
-          <w:rPr>
-            <w:rStyle w:val="Hyperlink"/>
-            <w:rFonts w:ascii="Arial Nova" w:hAnsi="Arial Nova"/>
-          </w:rPr>
-          <w:t>i</w:t>
-        </w:r>
-        <w:r>
-          <w:rPr>
-            <w:rStyle w:val="Hyperlink"/>
-            <w:rFonts w:ascii="Arial Nova" w:hAnsi="Arial Nova"/>
-          </w:rPr>
-          <w:t>l.c</w:t>
-        </w:r>
-        <w:r>
-          <w:rPr>
-            <w:rStyle w:val="Hyperlink"/>
-            <w:rFonts w:ascii="Arial Nova" w:hAnsi="Arial Nova"/>
-          </w:rPr>
-          <w:t>o</w:t>
-        </w:r>
-        <w:r>
-          <w:rPr>
-            <w:rStyle w:val="Hyperlink"/>
-            <w:rFonts w:ascii="Arial Nova" w:hAnsi="Arial Nova"/>
-          </w:rPr>
-          <w:t>m</w:t>
+          <w:t>alextran474@gmail.com</w:t>
         </w:r>
       </w:hyperlink>
       <w:r>
@@ -84,21 +60,7 @@
             <w:rStyle w:val="Hyperlink"/>
             <w:rFonts w:ascii="Arial Nova" w:hAnsi="Arial Nova"/>
           </w:rPr>
-          <w:t>https://alextranportfolio.c</w:t>
-        </w:r>
-        <w:r>
-          <w:rPr>
-            <w:rStyle w:val="Hyperlink"/>
-            <w:rFonts w:ascii="Arial Nova" w:hAnsi="Arial Nova"/>
-          </w:rPr>
-          <w:t>o</w:t>
-        </w:r>
-        <w:r>
-          <w:rPr>
-            <w:rStyle w:val="Hyperlink"/>
-            <w:rFonts w:ascii="Arial Nova" w:hAnsi="Arial Nova"/>
-          </w:rPr>
-          <w:t>m/</w:t>
+          <w:t>https://alextranportfolio.com/</w:t>
         </w:r>
       </w:hyperlink>
     </w:p>
@@ -127,8 +89,7 @@
     <w:p>
       <w:pPr>
         <w:spacing w:after="0" w:line="259" w:lineRule="auto"/>
-        <w:ind w:left="3" w:right="0" w:firstLine="0"/>
-        <w:jc w:val="center"/>
+        <w:ind w:left="0" w:right="0" w:firstLine="0"/>
         <w:rPr>
           <w:rFonts w:ascii="Arial Nova" w:hAnsi="Arial Nova"/>
         </w:rPr>
@@ -236,260 +197,262 @@
         </w:rPr>
         <w:t>a strong passion for learning and building websites that provide a great user experience.</w:t>
       </w:r>
-    </w:p>
-    <w:p>
-      <w:pPr>
-        <w:spacing w:after="0" w:line="249" w:lineRule="auto"/>
-        <w:ind w:left="0" w:right="0" w:firstLine="0"/>
+      <w:r>
         <w:rPr>
           <w:rFonts w:ascii="Arial Nova" w:hAnsi="Arial Nova"/>
           <w:sz w:val="21"/>
         </w:rPr>
-      </w:pPr>
-    </w:p>
-    <w:p>
-      <w:pPr>
-        <w:pStyle w:val="Heading1"/>
-        <w:pBdr>
-          <w:bottom w:val="single" w:sz="12" w:space="1" w:color="auto"/>
-        </w:pBdr>
-        <w:ind w:left="-5"/>
-        <w:rPr>
-          <w:rFonts w:ascii="Arial Nova" w:hAnsi="Arial Nova"/>
-          <w:sz w:val="24"/>
-        </w:rPr>
-      </w:pPr>
-      <w:r>
-        <w:rPr>
-          <w:rFonts w:ascii="Arial Nova" w:hAnsi="Arial Nova"/>
-          <w:sz w:val="24"/>
-        </w:rPr>
-        <w:t>Education</w:t>
-      </w:r>
-    </w:p>
-    <w:p>
-      <w:pPr>
-        <w:ind w:left="0" w:firstLine="0"/>
-        <w:rPr>
-          <w:rFonts w:ascii="Arial Nova" w:hAnsi="Arial Nova"/>
-          <w:sz w:val="11"/>
-          <w:szCs w:val="16"/>
-        </w:rPr>
-      </w:pPr>
-    </w:p>
-    <w:p>
-      <w:pPr>
-        <w:spacing w:after="0" w:line="240" w:lineRule="auto"/>
-        <w:ind w:left="0" w:right="0" w:firstLine="0"/>
-        <w:rPr>
-          <w:rFonts w:ascii="Arial Nova" w:eastAsia="Times New Roman" w:hAnsi="Arial Nova" w:cs="Times New Roman"/>
-          <w:color w:val="auto"/>
-          <w:szCs w:val="20"/>
-        </w:rPr>
-      </w:pPr>
-      <w:r>
-        <w:rPr>
-          <w:rFonts w:ascii="Arial Nova" w:hAnsi="Arial Nova"/>
-          <w:b/>
-          <w:bCs/>
-          <w:szCs w:val="20"/>
-        </w:rPr>
-        <w:t xml:space="preserve">Bachelor Of Computer Science (Honours)  </w:t>
-      </w:r>
-      <w:r>
-        <w:rPr>
-          <w:rFonts w:ascii="Arial Nova" w:hAnsi="Arial Nova"/>
-          <w:b/>
-          <w:bCs/>
-          <w:szCs w:val="20"/>
-        </w:rPr>
-        <w:t xml:space="preserve"> </w:t>
-      </w:r>
-      <w:r>
-        <w:rPr>
-          <w:rFonts w:ascii="Arial Nova" w:hAnsi="Arial Nova"/>
-          <w:b/>
-          <w:bCs/>
-          <w:szCs w:val="20"/>
-        </w:rPr>
-        <w:tab/>
-        <w:t xml:space="preserve">    </w:t>
-      </w:r>
-      <w:r>
-        <w:rPr>
-          <w:rFonts w:ascii="Arial Nova" w:hAnsi="Arial Nova"/>
-          <w:b/>
-          <w:bCs/>
-          <w:szCs w:val="20"/>
-        </w:rPr>
-        <w:t xml:space="preserve">                                              </w:t>
-      </w:r>
-      <w:r>
-        <w:rPr>
-          <w:rFonts w:ascii="Arial Nova" w:hAnsi="Arial Nova"/>
-          <w:szCs w:val="20"/>
-        </w:rPr>
-        <w:t xml:space="preserve">Graduation </w:t>
-      </w:r>
-      <w:r>
-        <w:rPr>
-          <w:rFonts w:ascii="Arial Nova" w:hAnsi="Arial Nova"/>
-          <w:szCs w:val="20"/>
-        </w:rPr>
-        <w:t>Date</w:t>
-      </w:r>
-      <w:r>
-        <w:rPr>
-          <w:rFonts w:ascii="Arial Nova" w:hAnsi="Arial Nova"/>
-          <w:szCs w:val="20"/>
-        </w:rPr>
-        <w:t xml:space="preserve"> 2024</w:t>
-      </w:r>
-      <w:r>
-        <w:rPr>
-          <w:rFonts w:ascii="Arial Nova" w:hAnsi="Arial Nova"/>
-          <w:b/>
-          <w:bCs/>
-          <w:szCs w:val="20"/>
-        </w:rPr>
-        <w:t xml:space="preserve">                </w:t>
-      </w:r>
-      <w:r>
-        <w:rPr>
-          <w:rFonts w:ascii="Arial Nova" w:hAnsi="Arial Nova"/>
-          <w:b/>
-          <w:bCs/>
-          <w:szCs w:val="20"/>
-        </w:rPr>
-        <w:t xml:space="preserve">                   </w:t>
-      </w:r>
-      <w:r>
-        <w:rPr>
-          <w:rFonts w:ascii="Arial Nova" w:hAnsi="Arial Nova"/>
-          <w:b/>
-          <w:bCs/>
-          <w:szCs w:val="20"/>
-        </w:rPr>
-        <w:t xml:space="preserve">             </w:t>
-      </w:r>
-      <w:r>
-        <w:rPr>
-          <w:rFonts w:ascii="Arial Nova" w:hAnsi="Arial Nova"/>
-          <w:b/>
-          <w:bCs/>
-          <w:szCs w:val="20"/>
-        </w:rPr>
-        <w:t xml:space="preserve">     </w:t>
-      </w:r>
-    </w:p>
-    <w:p>
-      <w:pPr>
-        <w:rPr>
-          <w:rFonts w:ascii="Arial Nova" w:hAnsi="Arial Nova"/>
-          <w:szCs w:val="20"/>
-        </w:rPr>
-      </w:pPr>
-      <w:r>
-        <w:rPr>
-          <w:rFonts w:ascii="Arial Nova" w:hAnsi="Arial Nova"/>
-          <w:szCs w:val="20"/>
-        </w:rPr>
-        <w:t>University of Technology</w:t>
-      </w:r>
-    </w:p>
-    <w:p>
-      <w:pPr>
-        <w:rPr>
-          <w:rFonts w:ascii="Arial Nova" w:hAnsi="Arial Nova"/>
-          <w:sz w:val="22"/>
-        </w:rPr>
-      </w:pPr>
-    </w:p>
-    <w:p>
-      <w:pPr>
-        <w:pStyle w:val="Heading1"/>
-        <w:pBdr>
-          <w:bottom w:val="single" w:sz="12" w:space="1" w:color="auto"/>
-        </w:pBdr>
-        <w:ind w:left="-5"/>
-        <w:rPr>
-          <w:rFonts w:ascii="Arial Nova" w:hAnsi="Arial Nova"/>
-          <w:sz w:val="24"/>
-        </w:rPr>
-      </w:pPr>
-      <w:r>
-        <w:rPr>
-          <w:rFonts w:ascii="Arial Nova" w:hAnsi="Arial Nova"/>
-          <w:sz w:val="24"/>
-        </w:rPr>
-        <w:t xml:space="preserve">Projects </w:t>
-      </w:r>
-      <w:r>
-        <w:rPr>
-          <w:rFonts w:ascii="Arial Nova" w:hAnsi="Arial Nova"/>
-          <w:sz w:val="24"/>
-        </w:rPr>
-        <w:t>Experience</w:t>
-      </w:r>
-    </w:p>
-    <w:p>
-      <w:pPr>
-        <w:rPr>
-          <w:rFonts w:ascii="Arial Nova" w:hAnsi="Arial Nova"/>
-          <w:sz w:val="11"/>
-          <w:szCs w:val="16"/>
-        </w:rPr>
-      </w:pPr>
-    </w:p>
-    <w:p>
-      <w:pPr>
-        <w:pStyle w:val="Heading2"/>
-        <w:tabs>
-          <w:tab w:val="center" w:pos="5040"/>
-        </w:tabs>
-        <w:ind w:left="-15" w:firstLine="0"/>
-        <w:rPr>
-          <w:rFonts w:ascii="Arial Nova" w:hAnsi="Arial Nova"/>
-          <w:sz w:val="22"/>
-          <w:szCs w:val="22"/>
-        </w:rPr>
-      </w:pPr>
-      <w:r>
-        <w:rPr>
-          <w:rFonts w:ascii="Arial Nova" w:hAnsi="Arial Nova"/>
-          <w:sz w:val="22"/>
-          <w:szCs w:val="22"/>
-        </w:rPr>
-        <w:t>E-Portfolio</w:t>
-      </w:r>
-    </w:p>
-    <w:p>
-      <w:pPr>
-        <w:rPr>
-          <w:rFonts w:ascii="Arial Nova" w:hAnsi="Arial Nova"/>
-        </w:rPr>
-      </w:pPr>
+        <w:t xml:space="preserve"> For more information visit my e-portfolio at </w:t>
+      </w:r>
       <w:hyperlink r:id="rId9" w:history="1">
         <w:r>
           <w:rPr>
             <w:rStyle w:val="Hyperlink"/>
             <w:rFonts w:ascii="Arial Nova" w:hAnsi="Arial Nova"/>
           </w:rPr>
-          <w:t>https://alextranportf</w:t>
+          <w:t>https://alextranportfolio.com/</w:t>
         </w:r>
+      </w:hyperlink>
+    </w:p>
+    <w:p>
+      <w:pPr>
+        <w:spacing w:after="0" w:line="249" w:lineRule="auto"/>
+        <w:ind w:left="0" w:right="0" w:firstLine="0"/>
+        <w:rPr>
+          <w:rFonts w:ascii="Arial Nova" w:hAnsi="Arial Nova"/>
+          <w:sz w:val="21"/>
+        </w:rPr>
+      </w:pPr>
+    </w:p>
+    <w:p>
+      <w:pPr>
+        <w:pStyle w:val="Heading1"/>
+        <w:pBdr>
+          <w:bottom w:val="single" w:sz="12" w:space="1" w:color="auto"/>
+        </w:pBdr>
+        <w:ind w:left="-5"/>
+        <w:rPr>
+          <w:rFonts w:ascii="Arial Nova" w:hAnsi="Arial Nova"/>
+          <w:sz w:val="24"/>
+        </w:rPr>
+      </w:pPr>
+      <w:r>
+        <w:rPr>
+          <w:rFonts w:ascii="Arial Nova" w:hAnsi="Arial Nova"/>
+          <w:sz w:val="24"/>
+        </w:rPr>
+        <w:t>Education</w:t>
+      </w:r>
+    </w:p>
+    <w:p>
+      <w:pPr>
+        <w:ind w:left="0" w:firstLine="0"/>
+        <w:rPr>
+          <w:rFonts w:ascii="Arial Nova" w:hAnsi="Arial Nova"/>
+          <w:sz w:val="11"/>
+          <w:szCs w:val="16"/>
+        </w:rPr>
+      </w:pPr>
+    </w:p>
+    <w:p>
+      <w:pPr>
+        <w:spacing w:after="0" w:line="240" w:lineRule="auto"/>
+        <w:ind w:left="0" w:right="0" w:firstLine="0"/>
+        <w:rPr>
+          <w:rFonts w:ascii="Arial Nova" w:eastAsia="Times New Roman" w:hAnsi="Arial Nova" w:cs="Times New Roman"/>
+          <w:color w:val="auto"/>
+          <w:szCs w:val="20"/>
+        </w:rPr>
+      </w:pPr>
+      <w:r>
+        <w:rPr>
+          <w:rFonts w:ascii="Arial Nova" w:hAnsi="Arial Nova"/>
+          <w:b/>
+          <w:bCs/>
+          <w:szCs w:val="20"/>
+        </w:rPr>
+        <w:t xml:space="preserve">Bachelor Of Computer Science (Honours)  </w:t>
+      </w:r>
+      <w:r>
+        <w:rPr>
+          <w:rFonts w:ascii="Arial Nova" w:hAnsi="Arial Nova"/>
+          <w:b/>
+          <w:bCs/>
+          <w:szCs w:val="20"/>
+        </w:rPr>
+        <w:t xml:space="preserve"> </w:t>
+      </w:r>
+      <w:r>
+        <w:rPr>
+          <w:rFonts w:ascii="Arial Nova" w:hAnsi="Arial Nova"/>
+          <w:b/>
+          <w:bCs/>
+          <w:szCs w:val="20"/>
+        </w:rPr>
+        <w:tab/>
+        <w:t xml:space="preserve">    </w:t>
+      </w:r>
+      <w:r>
+        <w:rPr>
+          <w:rFonts w:ascii="Arial Nova" w:hAnsi="Arial Nova"/>
+          <w:b/>
+          <w:bCs/>
+          <w:szCs w:val="20"/>
+        </w:rPr>
+        <w:t xml:space="preserve">                                              </w:t>
+      </w:r>
+      <w:r>
+        <w:rPr>
+          <w:rFonts w:ascii="Arial Nova" w:hAnsi="Arial Nova"/>
+          <w:szCs w:val="20"/>
+        </w:rPr>
+        <w:t xml:space="preserve">Graduation </w:t>
+      </w:r>
+      <w:r>
+        <w:rPr>
+          <w:rFonts w:ascii="Arial Nova" w:hAnsi="Arial Nova"/>
+          <w:szCs w:val="20"/>
+        </w:rPr>
+        <w:t>Date</w:t>
+      </w:r>
+      <w:r>
+        <w:rPr>
+          <w:rFonts w:ascii="Arial Nova" w:hAnsi="Arial Nova"/>
+          <w:szCs w:val="20"/>
+        </w:rPr>
+        <w:t xml:space="preserve"> 2024</w:t>
+      </w:r>
+      <w:r>
+        <w:rPr>
+          <w:rFonts w:ascii="Arial Nova" w:hAnsi="Arial Nova"/>
+          <w:b/>
+          <w:bCs/>
+          <w:szCs w:val="20"/>
+        </w:rPr>
+        <w:t xml:space="preserve">                </w:t>
+      </w:r>
+      <w:r>
+        <w:rPr>
+          <w:rFonts w:ascii="Arial Nova" w:hAnsi="Arial Nova"/>
+          <w:b/>
+          <w:bCs/>
+          <w:szCs w:val="20"/>
+        </w:rPr>
+        <w:t xml:space="preserve">                   </w:t>
+      </w:r>
+      <w:r>
+        <w:rPr>
+          <w:rFonts w:ascii="Arial Nova" w:hAnsi="Arial Nova"/>
+          <w:b/>
+          <w:bCs/>
+          <w:szCs w:val="20"/>
+        </w:rPr>
+        <w:t xml:space="preserve">             </w:t>
+      </w:r>
+      <w:r>
+        <w:rPr>
+          <w:rFonts w:ascii="Arial Nova" w:hAnsi="Arial Nova"/>
+          <w:b/>
+          <w:bCs/>
+          <w:szCs w:val="20"/>
+        </w:rPr>
+        <w:t xml:space="preserve">     </w:t>
+      </w:r>
+    </w:p>
+    <w:p>
+      <w:pPr>
+        <w:rPr>
+          <w:rFonts w:ascii="Arial Nova" w:hAnsi="Arial Nova"/>
+          <w:szCs w:val="20"/>
+        </w:rPr>
+      </w:pPr>
+      <w:r>
+        <w:rPr>
+          <w:rFonts w:ascii="Arial Nova" w:hAnsi="Arial Nova"/>
+          <w:szCs w:val="20"/>
+        </w:rPr>
+        <w:t>University of Technology</w:t>
+      </w:r>
+    </w:p>
+    <w:p>
+      <w:pPr>
+        <w:rPr>
+          <w:rFonts w:ascii="Arial Nova" w:hAnsi="Arial Nova"/>
+          <w:sz w:val="22"/>
+        </w:rPr>
+      </w:pPr>
+    </w:p>
+    <w:p>
+      <w:pPr>
+        <w:pStyle w:val="Heading1"/>
+        <w:pBdr>
+          <w:bottom w:val="single" w:sz="12" w:space="1" w:color="auto"/>
+        </w:pBdr>
+        <w:ind w:left="-5"/>
+        <w:rPr>
+          <w:rFonts w:ascii="Arial Nova" w:hAnsi="Arial Nova"/>
+          <w:sz w:val="24"/>
+        </w:rPr>
+      </w:pPr>
+      <w:r>
+        <w:rPr>
+          <w:rFonts w:ascii="Arial Nova" w:hAnsi="Arial Nova"/>
+          <w:sz w:val="24"/>
+        </w:rPr>
+        <w:t xml:space="preserve">Projects </w:t>
+      </w:r>
+      <w:r>
+        <w:rPr>
+          <w:rFonts w:ascii="Arial Nova" w:hAnsi="Arial Nova"/>
+          <w:sz w:val="24"/>
+        </w:rPr>
+        <w:t>Experience</w:t>
+      </w:r>
+    </w:p>
+    <w:p>
+      <w:pPr>
+        <w:rPr>
+          <w:rFonts w:ascii="Arial Nova" w:hAnsi="Arial Nova"/>
+          <w:sz w:val="11"/>
+          <w:szCs w:val="16"/>
+        </w:rPr>
+      </w:pPr>
+    </w:p>
+    <w:p>
+      <w:pPr>
+        <w:pStyle w:val="Heading2"/>
+        <w:tabs>
+          <w:tab w:val="center" w:pos="5040"/>
+        </w:tabs>
+        <w:ind w:left="-15" w:firstLine="0"/>
+        <w:rPr>
+          <w:rFonts w:ascii="Arial Nova" w:hAnsi="Arial Nova"/>
+          <w:sz w:val="22"/>
+          <w:szCs w:val="22"/>
+        </w:rPr>
+      </w:pPr>
+      <w:r>
+        <w:rPr>
+          <w:rFonts w:ascii="Arial Nova" w:hAnsi="Arial Nova"/>
+          <w:sz w:val="22"/>
+          <w:szCs w:val="22"/>
+        </w:rPr>
+        <w:t>E-Portfolio</w:t>
+      </w:r>
+    </w:p>
+    <w:p>
+      <w:pPr>
+        <w:rPr>
+          <w:rFonts w:ascii="Arial Nova" w:hAnsi="Arial Nova"/>
+        </w:rPr>
+      </w:pPr>
+      <w:hyperlink r:id="rId10" w:history="1">
         <w:r>
           <w:rPr>
             <w:rStyle w:val="Hyperlink"/>
             <w:rFonts w:ascii="Arial Nova" w:hAnsi="Arial Nova"/>
           </w:rPr>
-          <w:t>o</w:t>
-        </w:r>
-        <w:r>
-          <w:rPr>
-            <w:rStyle w:val="Hyperlink"/>
-            <w:rFonts w:ascii="Arial Nova" w:hAnsi="Arial Nova"/>
-          </w:rPr>
-          <w:t>lio.com/</w:t>
+          <w:t>https://alextranportfolio.com/</w:t>
         </w:r>
       </w:hyperlink>
       <w:r>
@@ -604,7 +567,7 @@
           <w:sz w:val="19"/>
           <w:szCs w:val="19"/>
         </w:rPr>
-        <w:t>Included multiple features including</w:t>
+        <w:t xml:space="preserve">Included multiple features including an intuitive and effective project card carouse, scalable CSS based timeline, image comparison slider and an </w:t>
       </w:r>
       <w:r>
         <w:rPr>
@@ -613,7 +576,7 @@
           <w:sz w:val="19"/>
           <w:szCs w:val="19"/>
         </w:rPr>
-        <w:t xml:space="preserve"> an intuitive and effective project card carouse, scalable CSS based timeline, image comparison slider and an </w:t>
+        <w:t>on-demand</w:t>
       </w:r>
       <w:r>
         <w:rPr>
@@ -622,25 +585,7 @@
           <w:sz w:val="19"/>
           <w:szCs w:val="19"/>
         </w:rPr>
-        <w:t>on-demand</w:t>
-      </w:r>
-      <w:r>
-        <w:rPr>
-          <w:rFonts w:ascii="Arial Nova" w:eastAsia="Arial" w:hAnsi="Arial Nova" w:cs="Arial"/>
-          <w:b w:val="0"/>
-          <w:sz w:val="19"/>
-          <w:szCs w:val="19"/>
-        </w:rPr>
-        <w:t xml:space="preserve"> email service</w:t>
-      </w:r>
-      <w:r>
-        <w:rPr>
-          <w:rFonts w:ascii="Arial Nova" w:eastAsia="Arial" w:hAnsi="Arial Nova" w:cs="Arial"/>
-          <w:b w:val="0"/>
-          <w:sz w:val="19"/>
-          <w:szCs w:val="19"/>
-        </w:rPr>
-        <w:t>.</w:t>
+        <w:t xml:space="preserve"> email service.</w:t>
       </w:r>
     </w:p>
     <w:p>
@@ -688,7 +633,7 @@
           <w:rFonts w:ascii="Arial Nova" w:hAnsi="Arial Nova"/>
         </w:rPr>
       </w:pPr>
-      <w:hyperlink r:id="rId10" w:history="1">
+      <w:hyperlink r:id="rId11" w:history="1">
         <w:r>
           <w:rPr>
             <w:rStyle w:val="Hyperlink"/>
@@ -899,7 +844,7 @@
           <w:sz w:val="20"/>
           <w:szCs w:val="20"/>
         </w:rPr>
-        <w:t>E-Commerce Mock Store</w:t>
+        <w:t>Netflix Clone</w:t>
       </w:r>
     </w:p>
     <w:p>
@@ -908,27 +853,13 @@
           <w:rFonts w:ascii="Arial Nova" w:hAnsi="Arial Nova"/>
         </w:rPr>
       </w:pPr>
-      <w:hyperlink r:id="rId11" w:history="1">
+      <w:hyperlink r:id="rId12" w:history="1">
         <w:r>
           <w:rPr>
             <w:rStyle w:val="Hyperlink"/>
             <w:rFonts w:ascii="Arial Nova" w:hAnsi="Arial Nova"/>
           </w:rPr>
-          <w:t>https://alexalextran.github.io/react-ecomm</w:t>
-        </w:r>
-        <w:r>
-          <w:rPr>
-            <w:rStyle w:val="Hyperlink"/>
-            <w:rFonts w:ascii="Arial Nova" w:hAnsi="Arial Nova"/>
-          </w:rPr>
-          <w:t>e</w:t>
-        </w:r>
-        <w:r>
-          <w:rPr>
-            <w:rStyle w:val="Hyperlink"/>
-            <w:rFonts w:ascii="Arial Nova" w:hAnsi="Arial Nova"/>
-          </w:rPr>
-          <w:t>rce-practice/</w:t>
+          <w:t>https://alexalextran.github.io/notflix/</w:t>
         </w:r>
       </w:hyperlink>
     </w:p>
@@ -953,7 +884,16 @@
           <w:sz w:val="19"/>
           <w:szCs w:val="19"/>
         </w:rPr>
-        <w:t>Developed a mock e-commerce website simulating a online book store</w:t>
+        <w:t xml:space="preserve">Developed a mock </w:t>
+      </w:r>
+      <w:r>
+        <w:rPr>
+          <w:rFonts w:ascii="Arial Nova" w:eastAsia="Arial" w:hAnsi="Arial Nova" w:cs="Arial"/>
+          <w:b w:val="0"/>
+          <w:sz w:val="19"/>
+          <w:szCs w:val="19"/>
+        </w:rPr>
+        <w:t>Netflix application using TMDB movie api.</w:t>
       </w:r>
     </w:p>
     <w:p>
@@ -977,49 +917,16 @@
           <w:sz w:val="19"/>
           <w:szCs w:val="19"/>
         </w:rPr>
-        <w:t>Utilised guides and help from mentor to find the best way to create an efficient e-commerce system</w:t>
-      </w:r>
-    </w:p>
-    <w:p>
-      <w:pPr>
-        <w:pStyle w:val="Heading1"/>
-        <w:numPr>
-          <w:ilvl w:val="0"/>
-          <w:numId w:val="8"/>
-        </w:numPr>
+        <w:t xml:space="preserve">Performed research on Netflix web systems and layout to create an convincing clone, features include; </w:t>
+      </w:r>
+      <w:r>
         <w:rPr>
           <w:rFonts w:ascii="Arial Nova" w:eastAsia="Arial" w:hAnsi="Arial Nova" w:cs="Arial"/>
           <w:b w:val="0"/>
           <w:sz w:val="19"/>
           <w:szCs w:val="19"/>
         </w:rPr>
-      </w:pPr>
-      <w:r>
-        <w:rPr>
-          <w:rFonts w:ascii="Arial Nova" w:eastAsia="Arial" w:hAnsi="Arial Nova" w:cs="Arial"/>
-          <w:b w:val="0"/>
-          <w:sz w:val="19"/>
-          <w:szCs w:val="19"/>
-        </w:rPr>
-        <w:t xml:space="preserve">Included multiple features including </w:t>
-      </w:r>
-      <w:r>
-        <w:rPr>
-          <w:rFonts w:ascii="Arial Nova" w:eastAsia="Arial" w:hAnsi="Arial Nova" w:cs="Arial"/>
-          <w:b w:val="0"/>
-          <w:sz w:val="19"/>
-          <w:szCs w:val="19"/>
-        </w:rPr>
-        <w:t>skeleton loading state, responsive cart system, filter by rating, price function</w:t>
-      </w:r>
-      <w:r>
-        <w:rPr>
-          <w:rFonts w:ascii="Arial Nova" w:eastAsia="Arial" w:hAnsi="Arial Nova" w:cs="Arial"/>
-          <w:b w:val="0"/>
-          <w:sz w:val="19"/>
-          <w:szCs w:val="19"/>
-        </w:rPr>
-        <w:t xml:space="preserve"> and mock book API data/</w:t>
+        <w:t>user authentication, api usage, skeleton loading state, carousel</w:t>
       </w:r>
     </w:p>
     <w:p>
@@ -1116,6 +1023,27 @@
           <w:rFonts w:ascii="Arial Nova" w:hAnsi="Arial Nova"/>
           <w:bCs/>
         </w:rPr>
+        <w:t xml:space="preserve">, </w:t>
+      </w:r>
+      <w:r>
+        <w:rPr>
+          <w:rFonts w:ascii="Arial Nova" w:hAnsi="Arial Nova"/>
+          <w:bCs/>
+        </w:rPr>
+        <w:t xml:space="preserve">Firebase, </w:t>
+      </w:r>
+      <w:r>
+        <w:rPr>
+          <w:rFonts w:ascii="Arial Nova" w:hAnsi="Arial Nova"/>
+          <w:bCs/>
+        </w:rPr>
+        <w:t>Sass</w:t>
+      </w:r>
+      <w:r>
+        <w:rPr>
+          <w:rFonts w:ascii="Arial Nova" w:hAnsi="Arial Nova"/>
+          <w:bCs/>
+        </w:rPr>
         <w:t xml:space="preserve">.   </w:t>
       </w:r>
       <w:r>
@@ -1123,28 +1051,21 @@
           <w:rFonts w:ascii="Arial Nova" w:hAnsi="Arial Nova"/>
           <w:b/>
         </w:rPr>
-        <w:t>Learning</w:t>
-      </w:r>
-      <w:r>
-        <w:rPr>
-          <w:rFonts w:ascii="Arial Nova" w:hAnsi="Arial Nova"/>
-          <w:b/>
-        </w:rPr>
-        <w:t>:</w:t>
-      </w:r>
-      <w:r>
-        <w:rPr>
-          <w:rFonts w:ascii="Arial Nova" w:hAnsi="Arial Nova"/>
-          <w:b/>
-        </w:rPr>
-        <w:t xml:space="preserve"> </w:t>
+        <w:t xml:space="preserve">Learning: </w:t>
       </w:r>
       <w:r>
         <w:rPr>
           <w:rFonts w:ascii="Arial Nova" w:hAnsi="Arial Nova"/>
           <w:bCs/>
         </w:rPr>
-        <w:t>Java, Python, Sass, Firebase, Figma</w:t>
+        <w:t xml:space="preserve">Java, Python, </w:t>
+      </w:r>
+      <w:r>
+        <w:rPr>
+          <w:rFonts w:ascii="Arial Nova" w:hAnsi="Arial Nova"/>
+          <w:bCs/>
+        </w:rPr>
+        <w:t>SQL</w:t>
       </w:r>
     </w:p>
     <w:p>
